--- a/reports_module_sample/bin/reports/Report08.docx
+++ b/reports_module_sample/bin/reports/Report08.docx
@@ -24,7 +24,21 @@
         <w:rPr>
           <w:lang w:val="en-US"/>
         </w:rPr>
-        <w:t>for c in data%}</w:t>
+        <w:t xml:space="preserve">for c in </w:t>
+      </w:r>
+      <w:r>
+        <w:rPr>
+          <w:lang w:val="en-US"/>
+        </w:rPr>
+        <w:t>data</w:t>
+      </w:r>
+      <w:bookmarkStart w:id="0" w:name="_GoBack"/>
+      <w:bookmarkEnd w:id="0"/>
+      <w:r>
+        <w:rPr>
+          <w:lang w:val="en-US"/>
+        </w:rPr>
+        <w:t>%}</w:t>
       </w:r>
     </w:p>
     <w:p>
@@ -141,18 +155,7 @@
                 <w:bCs/>
                 <w:sz w:val="24"/>
               </w:rPr>
-              <w:t>P</w:t>
-            </w:r>
-            <w:bookmarkStart w:id="0" w:name="_GoBack"/>
-            <w:bookmarkEnd w:id="0"/>
-            <w:r>
-              <w:rPr>
-                <w:rFonts w:ascii="Segoe UI Light" w:hAnsi="Segoe UI Light" w:cs="Segoe UI Light"/>
-                <w:b/>
-                <w:bCs/>
-                <w:sz w:val="24"/>
-              </w:rPr>
-              <w:t>rice</w:t>
+              <w:t>Price</w:t>
             </w:r>
           </w:p>
         </w:tc>
